--- a/TP2-Garcete-Claudio-Rodolfo.docx
+++ b/TP2-Garcete-Claudio-Rodolfo.docx
@@ -206,7 +206,7 @@
                 <v:shape id="_x0000_i1025" type="#_x0000_t75" style="width:78.15pt;height:44.85pt" o:ole="">
                   <v:imagedata r:id="rId7" o:title=""/>
                 </v:shape>
-                <o:OLEObject Type="Embed" ProgID="PBrush" ShapeID="_x0000_i1025" DrawAspect="Content" ObjectID="_1777066908" r:id="rId8"/>
+                <o:OLEObject Type="Embed" ProgID="PBrush" ShapeID="_x0000_i1025" DrawAspect="Content" ObjectID="_1778769746" r:id="rId8"/>
               </w:object>
             </w:r>
           </w:p>
@@ -360,7 +360,70 @@
                                   <w14:round/>
                                 </w14:textOutline>
                               </w:rPr>
-                              <w:t xml:space="preserve">Mg. Ing. Ariel Alejandro Vega </w:t>
+                              <w:t>Mg. Ing. Ariel Alejandro Vega</w:t>
+                            </w:r>
+                          </w:p>
+                          <w:p>
+                            <w:pPr>
+                              <w:spacing w:after="0"/>
+                              <w:jc w:val="center"/>
+                              <w:rPr>
+                                <w:i/>
+                                <w:iCs/>
+                                <w:color w:val="000000" w:themeColor="text1"/>
+                                <w:sz w:val="28"/>
+                                <w:szCs w:val="28"/>
+                                <w14:shadow w14:blurRad="38100" w14:dist="19050" w14:dir="2700000" w14:sx="100000" w14:sy="100000" w14:kx="0" w14:ky="0" w14:algn="tl">
+                                  <w14:schemeClr w14:val="dk1">
+                                    <w14:alpha w14:val="60000"/>
+                                  </w14:schemeClr>
+                                </w14:shadow>
+                                <w14:textOutline w14:w="0" w14:cap="flat" w14:cmpd="sng" w14:algn="ctr">
+                                  <w14:noFill/>
+                                  <w14:prstDash w14:val="solid"/>
+                                  <w14:round/>
+                                </w14:textOutline>
+                              </w:rPr>
+                            </w:pPr>
+                            <w:r>
+                              <w:rPr>
+                                <w:i/>
+                                <w:iCs/>
+                                <w:color w:val="000000" w:themeColor="text1"/>
+                                <w:sz w:val="28"/>
+                                <w:szCs w:val="28"/>
+                                <w14:shadow w14:blurRad="38100" w14:dist="19050" w14:dir="2700000" w14:sx="100000" w14:sy="100000" w14:kx="0" w14:ky="0" w14:algn="tl">
+                                  <w14:schemeClr w14:val="dk1">
+                                    <w14:alpha w14:val="60000"/>
+                                  </w14:schemeClr>
+                                </w14:shadow>
+                                <w14:textOutline w14:w="0" w14:cap="flat" w14:cmpd="sng" w14:algn="ctr">
+                                  <w14:noFill/>
+                                  <w14:prstDash w14:val="solid"/>
+                                  <w14:round/>
+                                </w14:textOutline>
+                              </w:rPr>
+                              <w:t xml:space="preserve">Año </w:t>
+                            </w:r>
+                            <w:r>
+                              <w:rPr>
+                                <w:i/>
+                                <w:iCs/>
+                                <w:color w:val="000000" w:themeColor="text1"/>
+                                <w:sz w:val="28"/>
+                                <w:szCs w:val="28"/>
+                                <w14:shadow w14:blurRad="38100" w14:dist="19050" w14:dir="2700000" w14:sx="100000" w14:sy="100000" w14:kx="0" w14:ky="0" w14:algn="tl">
+                                  <w14:schemeClr w14:val="dk1">
+                                    <w14:alpha w14:val="60000"/>
+                                  </w14:schemeClr>
+                                </w14:shadow>
+                                <w14:textOutline w14:w="0" w14:cap="flat" w14:cmpd="sng" w14:algn="ctr">
+                                  <w14:noFill/>
+                                  <w14:prstDash w14:val="solid"/>
+                                  <w14:round/>
+                                </w14:textOutline>
+                              </w:rPr>
+                              <w:t>2024</w:t>
                             </w:r>
                           </w:p>
                         </w:txbxContent>
@@ -469,7 +532,70 @@
                             <w14:round/>
                           </w14:textOutline>
                         </w:rPr>
-                        <w:t xml:space="preserve">Mg. Ing. Ariel Alejandro Vega </w:t>
+                        <w:t>Mg. Ing. Ariel Alejandro Vega</w:t>
+                      </w:r>
+                    </w:p>
+                    <w:p>
+                      <w:pPr>
+                        <w:spacing w:after="0"/>
+                        <w:jc w:val="center"/>
+                        <w:rPr>
+                          <w:i/>
+                          <w:iCs/>
+                          <w:color w:val="000000" w:themeColor="text1"/>
+                          <w:sz w:val="28"/>
+                          <w:szCs w:val="28"/>
+                          <w14:shadow w14:blurRad="38100" w14:dist="19050" w14:dir="2700000" w14:sx="100000" w14:sy="100000" w14:kx="0" w14:ky="0" w14:algn="tl">
+                            <w14:schemeClr w14:val="dk1">
+                              <w14:alpha w14:val="60000"/>
+                            </w14:schemeClr>
+                          </w14:shadow>
+                          <w14:textOutline w14:w="0" w14:cap="flat" w14:cmpd="sng" w14:algn="ctr">
+                            <w14:noFill/>
+                            <w14:prstDash w14:val="solid"/>
+                            <w14:round/>
+                          </w14:textOutline>
+                        </w:rPr>
+                      </w:pPr>
+                      <w:r>
+                        <w:rPr>
+                          <w:i/>
+                          <w:iCs/>
+                          <w:color w:val="000000" w:themeColor="text1"/>
+                          <w:sz w:val="28"/>
+                          <w:szCs w:val="28"/>
+                          <w14:shadow w14:blurRad="38100" w14:dist="19050" w14:dir="2700000" w14:sx="100000" w14:sy="100000" w14:kx="0" w14:ky="0" w14:algn="tl">
+                            <w14:schemeClr w14:val="dk1">
+                              <w14:alpha w14:val="60000"/>
+                            </w14:schemeClr>
+                          </w14:shadow>
+                          <w14:textOutline w14:w="0" w14:cap="flat" w14:cmpd="sng" w14:algn="ctr">
+                            <w14:noFill/>
+                            <w14:prstDash w14:val="solid"/>
+                            <w14:round/>
+                          </w14:textOutline>
+                        </w:rPr>
+                        <w:t xml:space="preserve">Año </w:t>
+                      </w:r>
+                      <w:r>
+                        <w:rPr>
+                          <w:i/>
+                          <w:iCs/>
+                          <w:color w:val="000000" w:themeColor="text1"/>
+                          <w:sz w:val="28"/>
+                          <w:szCs w:val="28"/>
+                          <w14:shadow w14:blurRad="38100" w14:dist="19050" w14:dir="2700000" w14:sx="100000" w14:sy="100000" w14:kx="0" w14:ky="0" w14:algn="tl">
+                            <w14:schemeClr w14:val="dk1">
+                              <w14:alpha w14:val="60000"/>
+                            </w14:schemeClr>
+                          </w14:shadow>
+                          <w14:textOutline w14:w="0" w14:cap="flat" w14:cmpd="sng" w14:algn="ctr">
+                            <w14:noFill/>
+                            <w14:prstDash w14:val="solid"/>
+                            <w14:round/>
+                          </w14:textOutline>
+                        </w:rPr>
+                        <w:t>2024</w:t>
                       </w:r>
                     </w:p>
                   </w:txbxContent>
@@ -689,44 +815,6 @@
                               <w:t>Garcete Claudio Rodolfo</w:t>
                             </w:r>
                           </w:p>
-                          <w:p>
-                            <w:pPr>
-                              <w:jc w:val="center"/>
-                              <w:rPr>
-                                <w:color w:val="000000" w:themeColor="text1"/>
-                                <w:sz w:val="40"/>
-                                <w:szCs w:val="40"/>
-                                <w14:shadow w14:blurRad="38100" w14:dist="19050" w14:dir="2700000" w14:sx="100000" w14:sy="100000" w14:kx="0" w14:ky="0" w14:algn="tl">
-                                  <w14:schemeClr w14:val="dk1">
-                                    <w14:alpha w14:val="60000"/>
-                                  </w14:schemeClr>
-                                </w14:shadow>
-                                <w14:textOutline w14:w="0" w14:cap="flat" w14:cmpd="sng" w14:algn="ctr">
-                                  <w14:noFill/>
-                                  <w14:prstDash w14:val="solid"/>
-                                  <w14:round/>
-                                </w14:textOutline>
-                              </w:rPr>
-                            </w:pPr>
-                            <w:r>
-                              <w:rPr>
-                                <w:color w:val="000000" w:themeColor="text1"/>
-                                <w:sz w:val="40"/>
-                                <w:szCs w:val="40"/>
-                                <w14:shadow w14:blurRad="38100" w14:dist="19050" w14:dir="2700000" w14:sx="100000" w14:sy="100000" w14:kx="0" w14:ky="0" w14:algn="tl">
-                                  <w14:schemeClr w14:val="dk1">
-                                    <w14:alpha w14:val="60000"/>
-                                  </w14:schemeClr>
-                                </w14:shadow>
-                                <w14:textOutline w14:w="0" w14:cap="flat" w14:cmpd="sng" w14:algn="ctr">
-                                  <w14:noFill/>
-                                  <w14:prstDash w14:val="solid"/>
-                                  <w14:round/>
-                                </w14:textOutline>
-                              </w:rPr>
-                              <w:t>TUV000608</w:t>
-                            </w:r>
-                          </w:p>
                         </w:txbxContent>
                       </wps:txbx>
                       <wps:bodyPr rot="0" spcFirstLastPara="0" vertOverflow="overflow" horzOverflow="overflow" vert="horz" wrap="none" lIns="91440" tIns="45720" rIns="91440" bIns="45720" numCol="1" spcCol="0" rtlCol="0" fromWordArt="0" anchor="t" anchorCtr="0" forceAA="0" compatLnSpc="1">
@@ -916,44 +1004,6 @@
                         <w:t>Garcete Claudio Rodolfo</w:t>
                       </w:r>
                     </w:p>
-                    <w:p>
-                      <w:pPr>
-                        <w:jc w:val="center"/>
-                        <w:rPr>
-                          <w:color w:val="000000" w:themeColor="text1"/>
-                          <w:sz w:val="40"/>
-                          <w:szCs w:val="40"/>
-                          <w14:shadow w14:blurRad="38100" w14:dist="19050" w14:dir="2700000" w14:sx="100000" w14:sy="100000" w14:kx="0" w14:ky="0" w14:algn="tl">
-                            <w14:schemeClr w14:val="dk1">
-                              <w14:alpha w14:val="60000"/>
-                            </w14:schemeClr>
-                          </w14:shadow>
-                          <w14:textOutline w14:w="0" w14:cap="flat" w14:cmpd="sng" w14:algn="ctr">
-                            <w14:noFill/>
-                            <w14:prstDash w14:val="solid"/>
-                            <w14:round/>
-                          </w14:textOutline>
-                        </w:rPr>
-                      </w:pPr>
-                      <w:r>
-                        <w:rPr>
-                          <w:color w:val="000000" w:themeColor="text1"/>
-                          <w:sz w:val="40"/>
-                          <w:szCs w:val="40"/>
-                          <w14:shadow w14:blurRad="38100" w14:dist="19050" w14:dir="2700000" w14:sx="100000" w14:sy="100000" w14:kx="0" w14:ky="0" w14:algn="tl">
-                            <w14:schemeClr w14:val="dk1">
-                              <w14:alpha w14:val="60000"/>
-                            </w14:schemeClr>
-                          </w14:shadow>
-                          <w14:textOutline w14:w="0" w14:cap="flat" w14:cmpd="sng" w14:algn="ctr">
-                            <w14:noFill/>
-                            <w14:prstDash w14:val="solid"/>
-                            <w14:round/>
-                          </w14:textOutline>
-                        </w:rPr>
-                        <w:t>TUV000608</w:t>
-                      </w:r>
-                    </w:p>
                   </w:txbxContent>
                 </v:textbox>
                 <w10:wrap anchorx="margin"/>
@@ -1436,7 +1486,7 @@
           </w:tcPr>
           <w:p>
             <w:pPr>
-              <w:ind w:left="-7"/>
+              <w:ind w:left="708" w:hanging="708"/>
               <w:rPr>
                 <w:b/>
                 <w:bCs/>
@@ -1457,7 +1507,7 @@
                 <w:bCs/>
                 <w:color w:val="000000" w:themeColor="text1"/>
               </w:rPr>
-              <w:t>Claudio</w:t>
+              <w:t>Claudio Rodolfo</w:t>
             </w:r>
           </w:p>
         </w:tc>
@@ -3182,124 +3232,15 @@
       <w:pPr>
         <w:spacing w:after="0" w:line="240" w:lineRule="auto"/>
       </w:pPr>
-    </w:p>
-    <w:p>
-      <w:pPr>
-        <w:spacing w:after="0" w:line="240" w:lineRule="auto"/>
-      </w:pPr>
-    </w:p>
-    <w:p>
-      <w:pPr>
-        <w:spacing w:after="0" w:line="240" w:lineRule="auto"/>
-      </w:pPr>
-    </w:p>
-    <w:p>
-      <w:pPr>
-        <w:spacing w:after="0" w:line="240" w:lineRule="auto"/>
-      </w:pPr>
-    </w:p>
-    <w:p>
-      <w:pPr>
-        <w:spacing w:after="0" w:line="240" w:lineRule="auto"/>
-      </w:pPr>
-      <w:r>
-        <w:rPr>
-          <w:b/>
-          <w:bCs/>
-          <w:highlight w:val="lightGray"/>
-        </w:rPr>
-        <w:t>Punto 4:</w:t>
-      </w:r>
-      <w:r>
-        <w:t xml:space="preserve"> Considere programar un juego de naves. Debe usar imágenes para las naves, los asteroides</w:t>
-      </w:r>
-    </w:p>
-    <w:p>
-      <w:pPr>
-        <w:spacing w:after="0" w:line="240" w:lineRule="auto"/>
-      </w:pPr>
-      <w:r>
-        <w:t>y los enemigos. Aplique herencia. Use una interface denominada IDisplayable que tenga</w:t>
-      </w:r>
-    </w:p>
-    <w:p>
-      <w:pPr>
-        <w:spacing w:after="0" w:line="240" w:lineRule="auto"/>
-      </w:pPr>
-      <w:r>
-        <w:t>el método display(). Defina dos interfaces más: IMoveable que tenga el método mover() y</w:t>
-      </w:r>
-    </w:p>
-    <w:p>
-      <w:pPr>
-        <w:spacing w:after="0" w:line="240" w:lineRule="auto"/>
-      </w:pPr>
-      <w:r>
-        <w:t>Otra IControler que tenga el método readCommand();</w:t>
-      </w:r>
-    </w:p>
-    <w:p>
-      <w:pPr>
-        <w:spacing w:after="0" w:line="240" w:lineRule="auto"/>
-      </w:pPr>
-      <w:r>
-        <w:t>Usando el sentido común haga que las clases Nave, Asteroid y Enemy implementen las</w:t>
-      </w:r>
-    </w:p>
-    <w:p>
-      <w:pPr>
-        <w:spacing w:after="0" w:line="240" w:lineRule="auto"/>
-      </w:pPr>
-      <w:r>
-        <w:t>interfaces correspondientes. Finalmente use la dependencia para que la nave dispare</w:t>
-      </w:r>
-    </w:p>
-    <w:p>
-      <w:pPr>
-        <w:spacing w:after="0" w:line="240" w:lineRule="auto"/>
-      </w:pPr>
-      <w:r>
-        <w:t>balas que serán almacenadas en una lista de balas. Las balas se deben destruir cuando</w:t>
-      </w:r>
-    </w:p>
-    <w:p>
-      <w:pPr>
-        <w:spacing w:after="0" w:line="240" w:lineRule="auto"/>
-      </w:pPr>
-      <w:r>
-        <w:t>salen de pantalla.</w:t>
-      </w:r>
-    </w:p>
-    <w:p>
-      <w:pPr>
-        <w:spacing w:after="0" w:line="240" w:lineRule="auto"/>
-      </w:pPr>
-    </w:p>
-    <w:p>
-      <w:pPr>
-        <w:spacing w:after="0" w:line="240" w:lineRule="auto"/>
-        <w:jc w:val="center"/>
-        <w:sectPr>
-          <w:pgSz w:w="11906" w:h="16838"/>
-          <w:pgMar w:top="1417" w:right="1701" w:bottom="1417" w:left="1701" w:header="708" w:footer="708" w:gutter="0"/>
-          <w:pgBorders w:display="notFirstPage">
-            <w:bottom w:val="double" w:sz="4" w:space="1" w:color="2F5496" w:themeColor="accent1" w:themeShade="BF"/>
-          </w:pgBorders>
-          <w:cols w:space="708"/>
-          <w:titlePg/>
-          <w:docGrid w:linePitch="360"/>
-        </w:sectPr>
-      </w:pPr>
       <w:r>
         <w:rPr>
           <w:noProof/>
         </w:rPr>
-        <w:lastRenderedPageBreak/>
         <w:drawing>
-          <wp:inline distT="0" distB="0" distL="0" distR="0" wp14:anchorId="48407E82" wp14:editId="6D4226C1">
+          <wp:inline distT="0" distB="0" distL="0" distR="0" wp14:anchorId="351D8285" wp14:editId="676F285F">
             <wp:extent cx="4124901" cy="5058481"/>
             <wp:effectExtent l="0" t="0" r="9525" b="8890"/>
-            <wp:docPr id="365275461" name="Imagen 1"/>
+            <wp:docPr id="365275461" name="Imagen 1" descr="Captura de pantalla de un video juego&#10;&#10;Descripción generada automáticamente"/>
             <wp:cNvGraphicFramePr>
               <a:graphicFrameLocks xmlns:a="http://schemas.openxmlformats.org/drawingml/2006/main" noChangeAspect="1"/>
             </wp:cNvGraphicFramePr>
@@ -3307,7 +3248,7 @@
               <a:graphicData uri="http://schemas.openxmlformats.org/drawingml/2006/picture">
                 <pic:pic xmlns:pic="http://schemas.openxmlformats.org/drawingml/2006/picture">
                   <pic:nvPicPr>
-                    <pic:cNvPr id="365275461" name=""/>
+                    <pic:cNvPr id="365275461" name="Imagen 1" descr="Captura de pantalla de un video juego&#10;&#10;Descripción generada automáticamente"/>
                     <pic:cNvPicPr/>
                   </pic:nvPicPr>
                   <pic:blipFill>
@@ -3331,6 +3272,1127 @@
           </wp:inline>
         </w:drawing>
       </w:r>
+    </w:p>
+    <w:p>
+      <w:pPr>
+        <w:spacing w:after="0" w:line="240" w:lineRule="auto"/>
+      </w:pPr>
+    </w:p>
+    <w:p>
+      <w:pPr>
+        <w:spacing w:after="0" w:line="240" w:lineRule="auto"/>
+      </w:pPr>
+    </w:p>
+    <w:p>
+      <w:pPr>
+        <w:spacing w:after="0" w:line="240" w:lineRule="auto"/>
+      </w:pPr>
+      <w:r>
+        <w:rPr>
+          <w:noProof/>
+        </w:rPr>
+        <w:lastRenderedPageBreak/>
+        <w:drawing>
+          <wp:inline distT="0" distB="0" distL="0" distR="0" wp14:anchorId="55DA87E7" wp14:editId="6EA2C117">
+            <wp:extent cx="5400040" cy="4345305"/>
+            <wp:effectExtent l="0" t="0" r="0" b="0"/>
+            <wp:docPr id="966324406" name="Imagen 1" descr="Diagrama&#10;&#10;Descripción generada automáticamente"/>
+            <wp:cNvGraphicFramePr>
+              <a:graphicFrameLocks xmlns:a="http://schemas.openxmlformats.org/drawingml/2006/main" noChangeAspect="1"/>
+            </wp:cNvGraphicFramePr>
+            <a:graphic xmlns:a="http://schemas.openxmlformats.org/drawingml/2006/main">
+              <a:graphicData uri="http://schemas.openxmlformats.org/drawingml/2006/picture">
+                <pic:pic xmlns:pic="http://schemas.openxmlformats.org/drawingml/2006/picture">
+                  <pic:nvPicPr>
+                    <pic:cNvPr id="966324406" name="Imagen 1" descr="Diagrama&#10;&#10;Descripción generada automáticamente"/>
+                    <pic:cNvPicPr>
+                      <a:picLocks noChangeAspect="1" noChangeArrowheads="1"/>
+                    </pic:cNvPicPr>
+                  </pic:nvPicPr>
+                  <pic:blipFill>
+                    <a:blip r:embed="rId26">
+                      <a:extLst>
+                        <a:ext uri="{28A0092B-C50C-407E-A947-70E740481C1C}">
+                          <a14:useLocalDpi xmlns:a14="http://schemas.microsoft.com/office/drawing/2010/main" val="0"/>
+                        </a:ext>
+                      </a:extLst>
+                    </a:blip>
+                    <a:srcRect/>
+                    <a:stretch>
+                      <a:fillRect/>
+                    </a:stretch>
+                  </pic:blipFill>
+                  <pic:spPr bwMode="auto">
+                    <a:xfrm>
+                      <a:off x="0" y="0"/>
+                      <a:ext cx="5400040" cy="4345305"/>
+                    </a:xfrm>
+                    <a:prstGeom prst="rect">
+                      <a:avLst/>
+                    </a:prstGeom>
+                    <a:noFill/>
+                    <a:ln>
+                      <a:noFill/>
+                    </a:ln>
+                  </pic:spPr>
+                </pic:pic>
+              </a:graphicData>
+            </a:graphic>
+          </wp:inline>
+        </w:drawing>
+      </w:r>
+    </w:p>
+    <w:p>
+      <w:pPr>
+        <w:spacing w:after="0" w:line="240" w:lineRule="auto"/>
+      </w:pPr>
+    </w:p>
+    <w:p>
+      <w:pPr>
+        <w:spacing w:after="0" w:line="240" w:lineRule="auto"/>
+      </w:pPr>
+      <w:r>
+        <w:t>Processing:</w:t>
+      </w:r>
+    </w:p>
+    <w:p>
+      <w:pPr>
+        <w:spacing w:after="0" w:line="240" w:lineRule="auto"/>
+      </w:pPr>
+    </w:p>
+    <w:p>
+      <w:pPr>
+        <w:spacing w:after="0" w:line="240" w:lineRule="auto"/>
+      </w:pPr>
+    </w:p>
+    <w:p>
+      <w:pPr>
+        <w:spacing w:after="0" w:line="240" w:lineRule="auto"/>
+      </w:pPr>
+      <w:r>
+        <w:rPr>
+          <w:noProof/>
+        </w:rPr>
+        <w:drawing>
+          <wp:inline distT="0" distB="0" distL="0" distR="0" wp14:anchorId="679A2CA3" wp14:editId="5A33B4A9">
+            <wp:extent cx="2586251" cy="3273566"/>
+            <wp:effectExtent l="0" t="0" r="5080" b="3175"/>
+            <wp:docPr id="1412203078" name="Imagen 1" descr="Interfaz de usuario gráfica&#10;&#10;Descripción generada automáticamente"/>
+            <wp:cNvGraphicFramePr>
+              <a:graphicFrameLocks xmlns:a="http://schemas.openxmlformats.org/drawingml/2006/main" noChangeAspect="1"/>
+            </wp:cNvGraphicFramePr>
+            <a:graphic xmlns:a="http://schemas.openxmlformats.org/drawingml/2006/main">
+              <a:graphicData uri="http://schemas.openxmlformats.org/drawingml/2006/picture">
+                <pic:pic xmlns:pic="http://schemas.openxmlformats.org/drawingml/2006/picture">
+                  <pic:nvPicPr>
+                    <pic:cNvPr id="1412203078" name="Imagen 1" descr="Interfaz de usuario gráfica&#10;&#10;Descripción generada automáticamente"/>
+                    <pic:cNvPicPr/>
+                  </pic:nvPicPr>
+                  <pic:blipFill>
+                    <a:blip r:embed="rId27"/>
+                    <a:stretch>
+                      <a:fillRect/>
+                    </a:stretch>
+                  </pic:blipFill>
+                  <pic:spPr>
+                    <a:xfrm>
+                      <a:off x="0" y="0"/>
+                      <a:ext cx="2607160" cy="3300032"/>
+                    </a:xfrm>
+                    <a:prstGeom prst="rect">
+                      <a:avLst/>
+                    </a:prstGeom>
+                  </pic:spPr>
+                </pic:pic>
+              </a:graphicData>
+            </a:graphic>
+          </wp:inline>
+        </w:drawing>
+      </w:r>
+    </w:p>
+    <w:p>
+      <w:pPr>
+        <w:spacing w:after="0" w:line="240" w:lineRule="auto"/>
+      </w:pPr>
+      <w:r>
+        <w:rPr>
+          <w:noProof/>
+        </w:rPr>
+        <w:lastRenderedPageBreak/>
+        <w:drawing>
+          <wp:inline distT="0" distB="0" distL="0" distR="0" wp14:anchorId="25C0203B" wp14:editId="02EEDC2E">
+            <wp:extent cx="4572638" cy="6411220"/>
+            <wp:effectExtent l="0" t="0" r="0" b="8890"/>
+            <wp:docPr id="766463550" name="Imagen 1" descr="Texto&#10;&#10;Descripción generada automáticamente con confianza media"/>
+            <wp:cNvGraphicFramePr>
+              <a:graphicFrameLocks xmlns:a="http://schemas.openxmlformats.org/drawingml/2006/main" noChangeAspect="1"/>
+            </wp:cNvGraphicFramePr>
+            <a:graphic xmlns:a="http://schemas.openxmlformats.org/drawingml/2006/main">
+              <a:graphicData uri="http://schemas.openxmlformats.org/drawingml/2006/picture">
+                <pic:pic xmlns:pic="http://schemas.openxmlformats.org/drawingml/2006/picture">
+                  <pic:nvPicPr>
+                    <pic:cNvPr id="766463550" name="Imagen 1" descr="Texto&#10;&#10;Descripción generada automáticamente con confianza media"/>
+                    <pic:cNvPicPr/>
+                  </pic:nvPicPr>
+                  <pic:blipFill>
+                    <a:blip r:embed="rId28"/>
+                    <a:stretch>
+                      <a:fillRect/>
+                    </a:stretch>
+                  </pic:blipFill>
+                  <pic:spPr>
+                    <a:xfrm>
+                      <a:off x="0" y="0"/>
+                      <a:ext cx="4572638" cy="6411220"/>
+                    </a:xfrm>
+                    <a:prstGeom prst="rect">
+                      <a:avLst/>
+                    </a:prstGeom>
+                  </pic:spPr>
+                </pic:pic>
+              </a:graphicData>
+            </a:graphic>
+          </wp:inline>
+        </w:drawing>
+      </w:r>
+    </w:p>
+    <w:p>
+      <w:pPr>
+        <w:spacing w:after="0" w:line="240" w:lineRule="auto"/>
+      </w:pPr>
+      <w:r>
+        <w:rPr>
+          <w:noProof/>
+        </w:rPr>
+        <w:lastRenderedPageBreak/>
+        <w:drawing>
+          <wp:inline distT="0" distB="0" distL="0" distR="0" wp14:anchorId="32E8641E" wp14:editId="36153F9C">
+            <wp:extent cx="5306165" cy="7840169"/>
+            <wp:effectExtent l="0" t="0" r="8890" b="8890"/>
+            <wp:docPr id="778495985" name="Imagen 1" descr="Imagen que contiene Tabla&#10;&#10;Descripción generada automáticamente"/>
+            <wp:cNvGraphicFramePr>
+              <a:graphicFrameLocks xmlns:a="http://schemas.openxmlformats.org/drawingml/2006/main" noChangeAspect="1"/>
+            </wp:cNvGraphicFramePr>
+            <a:graphic xmlns:a="http://schemas.openxmlformats.org/drawingml/2006/main">
+              <a:graphicData uri="http://schemas.openxmlformats.org/drawingml/2006/picture">
+                <pic:pic xmlns:pic="http://schemas.openxmlformats.org/drawingml/2006/picture">
+                  <pic:nvPicPr>
+                    <pic:cNvPr id="778495985" name="Imagen 1" descr="Imagen que contiene Tabla&#10;&#10;Descripción generada automáticamente"/>
+                    <pic:cNvPicPr/>
+                  </pic:nvPicPr>
+                  <pic:blipFill>
+                    <a:blip r:embed="rId29"/>
+                    <a:stretch>
+                      <a:fillRect/>
+                    </a:stretch>
+                  </pic:blipFill>
+                  <pic:spPr>
+                    <a:xfrm>
+                      <a:off x="0" y="0"/>
+                      <a:ext cx="5306165" cy="7840169"/>
+                    </a:xfrm>
+                    <a:prstGeom prst="rect">
+                      <a:avLst/>
+                    </a:prstGeom>
+                  </pic:spPr>
+                </pic:pic>
+              </a:graphicData>
+            </a:graphic>
+          </wp:inline>
+        </w:drawing>
+      </w:r>
+      <w:r>
+        <w:t xml:space="preserve"> </w:t>
+      </w:r>
+      <w:r>
+        <w:rPr>
+          <w:noProof/>
+        </w:rPr>
+        <w:lastRenderedPageBreak/>
+        <w:drawing>
+          <wp:inline distT="0" distB="0" distL="0" distR="0" wp14:anchorId="2CB5C0F6" wp14:editId="21C30304">
+            <wp:extent cx="4810796" cy="3505689"/>
+            <wp:effectExtent l="0" t="0" r="8890" b="0"/>
+            <wp:docPr id="1956252001" name="Imagen 1" descr="Interfaz de usuario gráfica, Texto, Aplicación&#10;&#10;Descripción generada automáticamente"/>
+            <wp:cNvGraphicFramePr>
+              <a:graphicFrameLocks xmlns:a="http://schemas.openxmlformats.org/drawingml/2006/main" noChangeAspect="1"/>
+            </wp:cNvGraphicFramePr>
+            <a:graphic xmlns:a="http://schemas.openxmlformats.org/drawingml/2006/main">
+              <a:graphicData uri="http://schemas.openxmlformats.org/drawingml/2006/picture">
+                <pic:pic xmlns:pic="http://schemas.openxmlformats.org/drawingml/2006/picture">
+                  <pic:nvPicPr>
+                    <pic:cNvPr id="1956252001" name="Imagen 1" descr="Interfaz de usuario gráfica, Texto, Aplicación&#10;&#10;Descripción generada automáticamente"/>
+                    <pic:cNvPicPr/>
+                  </pic:nvPicPr>
+                  <pic:blipFill>
+                    <a:blip r:embed="rId30"/>
+                    <a:stretch>
+                      <a:fillRect/>
+                    </a:stretch>
+                  </pic:blipFill>
+                  <pic:spPr>
+                    <a:xfrm>
+                      <a:off x="0" y="0"/>
+                      <a:ext cx="4810796" cy="3505689"/>
+                    </a:xfrm>
+                    <a:prstGeom prst="rect">
+                      <a:avLst/>
+                    </a:prstGeom>
+                  </pic:spPr>
+                </pic:pic>
+              </a:graphicData>
+            </a:graphic>
+          </wp:inline>
+        </w:drawing>
+      </w:r>
+      <w:r>
+        <w:t xml:space="preserve"> </w:t>
+      </w:r>
+      <w:r>
+        <w:rPr>
+          <w:noProof/>
+        </w:rPr>
+        <w:lastRenderedPageBreak/>
+        <w:drawing>
+          <wp:inline distT="0" distB="0" distL="0" distR="0" wp14:anchorId="70A74871" wp14:editId="0E07975E">
+            <wp:extent cx="4220164" cy="7592485"/>
+            <wp:effectExtent l="0" t="0" r="9525" b="8890"/>
+            <wp:docPr id="217001482" name="Imagen 1" descr="Interfaz de usuario gráfica, Texto, Aplicación&#10;&#10;Descripción generada automáticamente"/>
+            <wp:cNvGraphicFramePr>
+              <a:graphicFrameLocks xmlns:a="http://schemas.openxmlformats.org/drawingml/2006/main" noChangeAspect="1"/>
+            </wp:cNvGraphicFramePr>
+            <a:graphic xmlns:a="http://schemas.openxmlformats.org/drawingml/2006/main">
+              <a:graphicData uri="http://schemas.openxmlformats.org/drawingml/2006/picture">
+                <pic:pic xmlns:pic="http://schemas.openxmlformats.org/drawingml/2006/picture">
+                  <pic:nvPicPr>
+                    <pic:cNvPr id="217001482" name="Imagen 1" descr="Interfaz de usuario gráfica, Texto, Aplicación&#10;&#10;Descripción generada automáticamente"/>
+                    <pic:cNvPicPr/>
+                  </pic:nvPicPr>
+                  <pic:blipFill>
+                    <a:blip r:embed="rId31"/>
+                    <a:stretch>
+                      <a:fillRect/>
+                    </a:stretch>
+                  </pic:blipFill>
+                  <pic:spPr>
+                    <a:xfrm>
+                      <a:off x="0" y="0"/>
+                      <a:ext cx="4220164" cy="7592485"/>
+                    </a:xfrm>
+                    <a:prstGeom prst="rect">
+                      <a:avLst/>
+                    </a:prstGeom>
+                  </pic:spPr>
+                </pic:pic>
+              </a:graphicData>
+            </a:graphic>
+          </wp:inline>
+        </w:drawing>
+      </w:r>
+    </w:p>
+    <w:p>
+      <w:pPr>
+        <w:spacing w:after="0" w:line="240" w:lineRule="auto"/>
+      </w:pPr>
+    </w:p>
+    <w:p>
+      <w:pPr>
+        <w:spacing w:after="0" w:line="240" w:lineRule="auto"/>
+      </w:pPr>
+    </w:p>
+    <w:p>
+      <w:pPr>
+        <w:spacing w:after="0" w:line="240" w:lineRule="auto"/>
+      </w:pPr>
+    </w:p>
+    <w:p>
+      <w:pPr>
+        <w:spacing w:after="0" w:line="240" w:lineRule="auto"/>
+      </w:pPr>
+    </w:p>
+    <w:p>
+      <w:pPr>
+        <w:spacing w:after="0" w:line="240" w:lineRule="auto"/>
+      </w:pPr>
+    </w:p>
+    <w:p>
+      <w:pPr>
+        <w:spacing w:after="0" w:line="240" w:lineRule="auto"/>
+      </w:pPr>
+    </w:p>
+    <w:p>
+      <w:pPr>
+        <w:spacing w:after="0" w:line="240" w:lineRule="auto"/>
+      </w:pPr>
+      <w:r>
+        <w:rPr>
+          <w:noProof/>
+        </w:rPr>
+        <w:drawing>
+          <wp:inline distT="0" distB="0" distL="0" distR="0" wp14:anchorId="3C4F6A1E" wp14:editId="137BC959">
+            <wp:extent cx="4810796" cy="3505689"/>
+            <wp:effectExtent l="0" t="0" r="8890" b="0"/>
+            <wp:docPr id="1951322839" name="Imagen 1" descr="Interfaz de usuario gráfica, Texto, Aplicación&#10;&#10;Descripción generada automáticamente"/>
+            <wp:cNvGraphicFramePr>
+              <a:graphicFrameLocks xmlns:a="http://schemas.openxmlformats.org/drawingml/2006/main" noChangeAspect="1"/>
+            </wp:cNvGraphicFramePr>
+            <a:graphic xmlns:a="http://schemas.openxmlformats.org/drawingml/2006/main">
+              <a:graphicData uri="http://schemas.openxmlformats.org/drawingml/2006/picture">
+                <pic:pic xmlns:pic="http://schemas.openxmlformats.org/drawingml/2006/picture">
+                  <pic:nvPicPr>
+                    <pic:cNvPr id="1951322839" name="Imagen 1" descr="Interfaz de usuario gráfica, Texto, Aplicación&#10;&#10;Descripción generada automáticamente"/>
+                    <pic:cNvPicPr/>
+                  </pic:nvPicPr>
+                  <pic:blipFill>
+                    <a:blip r:embed="rId30"/>
+                    <a:stretch>
+                      <a:fillRect/>
+                    </a:stretch>
+                  </pic:blipFill>
+                  <pic:spPr>
+                    <a:xfrm>
+                      <a:off x="0" y="0"/>
+                      <a:ext cx="4810796" cy="3505689"/>
+                    </a:xfrm>
+                    <a:prstGeom prst="rect">
+                      <a:avLst/>
+                    </a:prstGeom>
+                  </pic:spPr>
+                </pic:pic>
+              </a:graphicData>
+            </a:graphic>
+          </wp:inline>
+        </w:drawing>
+      </w:r>
+    </w:p>
+    <w:p>
+      <w:pPr>
+        <w:spacing w:after="0" w:line="240" w:lineRule="auto"/>
+      </w:pPr>
+    </w:p>
+    <w:p>
+      <w:pPr>
+        <w:spacing w:after="0" w:line="240" w:lineRule="auto"/>
+      </w:pPr>
+      <w:r>
+        <w:rPr>
+          <w:noProof/>
+        </w:rPr>
+        <w:lastRenderedPageBreak/>
+        <w:drawing>
+          <wp:inline distT="0" distB="0" distL="0" distR="0" wp14:anchorId="1C1FF114" wp14:editId="3F5B15E6">
+            <wp:extent cx="3962953" cy="7678222"/>
+            <wp:effectExtent l="0" t="0" r="0" b="0"/>
+            <wp:docPr id="681629941" name="Imagen 1" descr="Texto&#10;&#10;Descripción generada automáticamente"/>
+            <wp:cNvGraphicFramePr>
+              <a:graphicFrameLocks xmlns:a="http://schemas.openxmlformats.org/drawingml/2006/main" noChangeAspect="1"/>
+            </wp:cNvGraphicFramePr>
+            <a:graphic xmlns:a="http://schemas.openxmlformats.org/drawingml/2006/main">
+              <a:graphicData uri="http://schemas.openxmlformats.org/drawingml/2006/picture">
+                <pic:pic xmlns:pic="http://schemas.openxmlformats.org/drawingml/2006/picture">
+                  <pic:nvPicPr>
+                    <pic:cNvPr id="681629941" name="Imagen 1" descr="Texto&#10;&#10;Descripción generada automáticamente"/>
+                    <pic:cNvPicPr/>
+                  </pic:nvPicPr>
+                  <pic:blipFill>
+                    <a:blip r:embed="rId32"/>
+                    <a:stretch>
+                      <a:fillRect/>
+                    </a:stretch>
+                  </pic:blipFill>
+                  <pic:spPr>
+                    <a:xfrm>
+                      <a:off x="0" y="0"/>
+                      <a:ext cx="3962953" cy="7678222"/>
+                    </a:xfrm>
+                    <a:prstGeom prst="rect">
+                      <a:avLst/>
+                    </a:prstGeom>
+                  </pic:spPr>
+                </pic:pic>
+              </a:graphicData>
+            </a:graphic>
+          </wp:inline>
+        </w:drawing>
+      </w:r>
+    </w:p>
+    <w:p>
+      <w:pPr>
+        <w:spacing w:after="0" w:line="240" w:lineRule="auto"/>
+      </w:pPr>
+    </w:p>
+    <w:p>
+      <w:pPr>
+        <w:spacing w:after="0" w:line="240" w:lineRule="auto"/>
+      </w:pPr>
+      <w:r>
+        <w:rPr>
+          <w:noProof/>
+        </w:rPr>
+        <w:lastRenderedPageBreak/>
+        <w:drawing>
+          <wp:inline distT="0" distB="0" distL="0" distR="0" wp14:anchorId="269B0D28" wp14:editId="3506E177">
+            <wp:extent cx="3781953" cy="1590897"/>
+            <wp:effectExtent l="0" t="0" r="9525" b="9525"/>
+            <wp:docPr id="1270006768" name="Imagen 1" descr="Interfaz de usuario gráfica, Texto, Aplicación, Correo electrónico&#10;&#10;Descripción generada automáticamente"/>
+            <wp:cNvGraphicFramePr>
+              <a:graphicFrameLocks xmlns:a="http://schemas.openxmlformats.org/drawingml/2006/main" noChangeAspect="1"/>
+            </wp:cNvGraphicFramePr>
+            <a:graphic xmlns:a="http://schemas.openxmlformats.org/drawingml/2006/main">
+              <a:graphicData uri="http://schemas.openxmlformats.org/drawingml/2006/picture">
+                <pic:pic xmlns:pic="http://schemas.openxmlformats.org/drawingml/2006/picture">
+                  <pic:nvPicPr>
+                    <pic:cNvPr id="1270006768" name="Imagen 1" descr="Interfaz de usuario gráfica, Texto, Aplicación, Correo electrónico&#10;&#10;Descripción generada automáticamente"/>
+                    <pic:cNvPicPr/>
+                  </pic:nvPicPr>
+                  <pic:blipFill>
+                    <a:blip r:embed="rId33"/>
+                    <a:stretch>
+                      <a:fillRect/>
+                    </a:stretch>
+                  </pic:blipFill>
+                  <pic:spPr>
+                    <a:xfrm>
+                      <a:off x="0" y="0"/>
+                      <a:ext cx="3781953" cy="1590897"/>
+                    </a:xfrm>
+                    <a:prstGeom prst="rect">
+                      <a:avLst/>
+                    </a:prstGeom>
+                  </pic:spPr>
+                </pic:pic>
+              </a:graphicData>
+            </a:graphic>
+          </wp:inline>
+        </w:drawing>
+      </w:r>
+    </w:p>
+    <w:p>
+      <w:pPr>
+        <w:spacing w:after="0" w:line="240" w:lineRule="auto"/>
+      </w:pPr>
+    </w:p>
+    <w:p>
+      <w:pPr>
+        <w:spacing w:after="0" w:line="240" w:lineRule="auto"/>
+      </w:pPr>
+    </w:p>
+    <w:p>
+      <w:pPr>
+        <w:spacing w:after="0" w:line="240" w:lineRule="auto"/>
+      </w:pPr>
+      <w:r>
+        <w:rPr>
+          <w:noProof/>
+        </w:rPr>
+        <w:drawing>
+          <wp:inline distT="0" distB="0" distL="0" distR="0" wp14:anchorId="10783D39" wp14:editId="51059583">
+            <wp:extent cx="4648849" cy="1724266"/>
+            <wp:effectExtent l="0" t="0" r="0" b="9525"/>
+            <wp:docPr id="394043527" name="Imagen 1" descr="Tabla&#10;&#10;Descripción generada automáticamente con confianza baja"/>
+            <wp:cNvGraphicFramePr>
+              <a:graphicFrameLocks xmlns:a="http://schemas.openxmlformats.org/drawingml/2006/main" noChangeAspect="1"/>
+            </wp:cNvGraphicFramePr>
+            <a:graphic xmlns:a="http://schemas.openxmlformats.org/drawingml/2006/main">
+              <a:graphicData uri="http://schemas.openxmlformats.org/drawingml/2006/picture">
+                <pic:pic xmlns:pic="http://schemas.openxmlformats.org/drawingml/2006/picture">
+                  <pic:nvPicPr>
+                    <pic:cNvPr id="394043527" name="Imagen 1" descr="Tabla&#10;&#10;Descripción generada automáticamente con confianza baja"/>
+                    <pic:cNvPicPr/>
+                  </pic:nvPicPr>
+                  <pic:blipFill>
+                    <a:blip r:embed="rId34"/>
+                    <a:stretch>
+                      <a:fillRect/>
+                    </a:stretch>
+                  </pic:blipFill>
+                  <pic:spPr>
+                    <a:xfrm>
+                      <a:off x="0" y="0"/>
+                      <a:ext cx="4648849" cy="1724266"/>
+                    </a:xfrm>
+                    <a:prstGeom prst="rect">
+                      <a:avLst/>
+                    </a:prstGeom>
+                  </pic:spPr>
+                </pic:pic>
+              </a:graphicData>
+            </a:graphic>
+          </wp:inline>
+        </w:drawing>
+      </w:r>
+    </w:p>
+    <w:p>
+      <w:pPr>
+        <w:spacing w:after="0" w:line="240" w:lineRule="auto"/>
+      </w:pPr>
+      <w:r>
+        <w:rPr>
+          <w:noProof/>
+        </w:rPr>
+        <w:lastRenderedPageBreak/>
+        <w:drawing>
+          <wp:inline distT="0" distB="0" distL="0" distR="0" wp14:anchorId="74733A06" wp14:editId="0687D98B">
+            <wp:extent cx="5400040" cy="7481570"/>
+            <wp:effectExtent l="0" t="0" r="0" b="5080"/>
+            <wp:docPr id="2095195555" name="Imagen 1" descr="Interfaz de usuario gráfica, Texto&#10;&#10;Descripción generada automáticamente"/>
+            <wp:cNvGraphicFramePr>
+              <a:graphicFrameLocks xmlns:a="http://schemas.openxmlformats.org/drawingml/2006/main" noChangeAspect="1"/>
+            </wp:cNvGraphicFramePr>
+            <a:graphic xmlns:a="http://schemas.openxmlformats.org/drawingml/2006/main">
+              <a:graphicData uri="http://schemas.openxmlformats.org/drawingml/2006/picture">
+                <pic:pic xmlns:pic="http://schemas.openxmlformats.org/drawingml/2006/picture">
+                  <pic:nvPicPr>
+                    <pic:cNvPr id="2095195555" name="Imagen 1" descr="Interfaz de usuario gráfica, Texto&#10;&#10;Descripción generada automáticamente"/>
+                    <pic:cNvPicPr/>
+                  </pic:nvPicPr>
+                  <pic:blipFill>
+                    <a:blip r:embed="rId35"/>
+                    <a:stretch>
+                      <a:fillRect/>
+                    </a:stretch>
+                  </pic:blipFill>
+                  <pic:spPr>
+                    <a:xfrm>
+                      <a:off x="0" y="0"/>
+                      <a:ext cx="5400040" cy="7481570"/>
+                    </a:xfrm>
+                    <a:prstGeom prst="rect">
+                      <a:avLst/>
+                    </a:prstGeom>
+                  </pic:spPr>
+                </pic:pic>
+              </a:graphicData>
+            </a:graphic>
+          </wp:inline>
+        </w:drawing>
+      </w:r>
+    </w:p>
+    <w:p>
+      <w:pPr>
+        <w:spacing w:after="0" w:line="240" w:lineRule="auto"/>
+      </w:pPr>
+    </w:p>
+    <w:p>
+      <w:pPr>
+        <w:spacing w:after="0" w:line="240" w:lineRule="auto"/>
+      </w:pPr>
+      <w:r>
+        <w:rPr>
+          <w:noProof/>
+        </w:rPr>
+        <w:lastRenderedPageBreak/>
+        <w:drawing>
+          <wp:inline distT="0" distB="0" distL="0" distR="0" wp14:anchorId="5F87206D" wp14:editId="67866570">
+            <wp:extent cx="5400040" cy="2573020"/>
+            <wp:effectExtent l="0" t="0" r="0" b="0"/>
+            <wp:docPr id="670372835" name="Imagen 1" descr="Interfaz de usuario gráfica, Texto, Aplicación, Correo electrónico&#10;&#10;Descripción generada automáticamente"/>
+            <wp:cNvGraphicFramePr>
+              <a:graphicFrameLocks xmlns:a="http://schemas.openxmlformats.org/drawingml/2006/main" noChangeAspect="1"/>
+            </wp:cNvGraphicFramePr>
+            <a:graphic xmlns:a="http://schemas.openxmlformats.org/drawingml/2006/main">
+              <a:graphicData uri="http://schemas.openxmlformats.org/drawingml/2006/picture">
+                <pic:pic xmlns:pic="http://schemas.openxmlformats.org/drawingml/2006/picture">
+                  <pic:nvPicPr>
+                    <pic:cNvPr id="670372835" name="Imagen 1" descr="Interfaz de usuario gráfica, Texto, Aplicación, Correo electrónico&#10;&#10;Descripción generada automáticamente"/>
+                    <pic:cNvPicPr/>
+                  </pic:nvPicPr>
+                  <pic:blipFill>
+                    <a:blip r:embed="rId36"/>
+                    <a:stretch>
+                      <a:fillRect/>
+                    </a:stretch>
+                  </pic:blipFill>
+                  <pic:spPr>
+                    <a:xfrm>
+                      <a:off x="0" y="0"/>
+                      <a:ext cx="5400040" cy="2573020"/>
+                    </a:xfrm>
+                    <a:prstGeom prst="rect">
+                      <a:avLst/>
+                    </a:prstGeom>
+                  </pic:spPr>
+                </pic:pic>
+              </a:graphicData>
+            </a:graphic>
+          </wp:inline>
+        </w:drawing>
+      </w:r>
+    </w:p>
+    <w:p>
+      <w:pPr>
+        <w:spacing w:after="0" w:line="240" w:lineRule="auto"/>
+      </w:pPr>
+    </w:p>
+    <w:p>
+      <w:pPr>
+        <w:spacing w:after="0" w:line="240" w:lineRule="auto"/>
+      </w:pPr>
+    </w:p>
+    <w:p>
+      <w:pPr>
+        <w:spacing w:after="0" w:line="240" w:lineRule="auto"/>
+      </w:pPr>
+      <w:r>
+        <w:rPr>
+          <w:noProof/>
+        </w:rPr>
+        <w:lastRenderedPageBreak/>
+        <w:drawing>
+          <wp:inline distT="0" distB="0" distL="0" distR="0" wp14:anchorId="3352C271" wp14:editId="24098AAC">
+            <wp:extent cx="5400040" cy="6480175"/>
+            <wp:effectExtent l="0" t="0" r="0" b="0"/>
+            <wp:docPr id="43994043" name="Imagen 1" descr="Interfaz de usuario gráfica, Texto, Aplicación&#10;&#10;Descripción generada automáticamente"/>
+            <wp:cNvGraphicFramePr>
+              <a:graphicFrameLocks xmlns:a="http://schemas.openxmlformats.org/drawingml/2006/main" noChangeAspect="1"/>
+            </wp:cNvGraphicFramePr>
+            <a:graphic xmlns:a="http://schemas.openxmlformats.org/drawingml/2006/main">
+              <a:graphicData uri="http://schemas.openxmlformats.org/drawingml/2006/picture">
+                <pic:pic xmlns:pic="http://schemas.openxmlformats.org/drawingml/2006/picture">
+                  <pic:nvPicPr>
+                    <pic:cNvPr id="43994043" name="Imagen 1" descr="Interfaz de usuario gráfica, Texto, Aplicación&#10;&#10;Descripción generada automáticamente"/>
+                    <pic:cNvPicPr/>
+                  </pic:nvPicPr>
+                  <pic:blipFill>
+                    <a:blip r:embed="rId37"/>
+                    <a:stretch>
+                      <a:fillRect/>
+                    </a:stretch>
+                  </pic:blipFill>
+                  <pic:spPr>
+                    <a:xfrm>
+                      <a:off x="0" y="0"/>
+                      <a:ext cx="5400040" cy="6480175"/>
+                    </a:xfrm>
+                    <a:prstGeom prst="rect">
+                      <a:avLst/>
+                    </a:prstGeom>
+                  </pic:spPr>
+                </pic:pic>
+              </a:graphicData>
+            </a:graphic>
+          </wp:inline>
+        </w:drawing>
+      </w:r>
+    </w:p>
+    <w:p>
+      <w:pPr>
+        <w:spacing w:after="0" w:line="240" w:lineRule="auto"/>
+      </w:pPr>
+      <w:r>
+        <w:rPr>
+          <w:noProof/>
+        </w:rPr>
+        <w:lastRenderedPageBreak/>
+        <w:drawing>
+          <wp:inline distT="0" distB="0" distL="0" distR="0" wp14:anchorId="083D1E9C" wp14:editId="521F2AF6">
+            <wp:extent cx="5400040" cy="3194050"/>
+            <wp:effectExtent l="0" t="0" r="0" b="6350"/>
+            <wp:docPr id="1886059240" name="Imagen 1" descr="Interfaz de usuario gráfica, Texto, Aplicación, Correo electrónico&#10;&#10;Descripción generada automáticamente"/>
+            <wp:cNvGraphicFramePr>
+              <a:graphicFrameLocks xmlns:a="http://schemas.openxmlformats.org/drawingml/2006/main" noChangeAspect="1"/>
+            </wp:cNvGraphicFramePr>
+            <a:graphic xmlns:a="http://schemas.openxmlformats.org/drawingml/2006/main">
+              <a:graphicData uri="http://schemas.openxmlformats.org/drawingml/2006/picture">
+                <pic:pic xmlns:pic="http://schemas.openxmlformats.org/drawingml/2006/picture">
+                  <pic:nvPicPr>
+                    <pic:cNvPr id="1886059240" name="Imagen 1" descr="Interfaz de usuario gráfica, Texto, Aplicación, Correo electrónico&#10;&#10;Descripción generada automáticamente"/>
+                    <pic:cNvPicPr/>
+                  </pic:nvPicPr>
+                  <pic:blipFill>
+                    <a:blip r:embed="rId38"/>
+                    <a:stretch>
+                      <a:fillRect/>
+                    </a:stretch>
+                  </pic:blipFill>
+                  <pic:spPr>
+                    <a:xfrm>
+                      <a:off x="0" y="0"/>
+                      <a:ext cx="5400040" cy="3194050"/>
+                    </a:xfrm>
+                    <a:prstGeom prst="rect">
+                      <a:avLst/>
+                    </a:prstGeom>
+                  </pic:spPr>
+                </pic:pic>
+              </a:graphicData>
+            </a:graphic>
+          </wp:inline>
+        </w:drawing>
+      </w:r>
+    </w:p>
+    <w:p>
+      <w:pPr>
+        <w:spacing w:after="0" w:line="240" w:lineRule="auto"/>
+      </w:pPr>
+    </w:p>
+    <w:p>
+      <w:pPr>
+        <w:spacing w:after="0" w:line="240" w:lineRule="auto"/>
+      </w:pPr>
+      <w:r>
+        <w:rPr>
+          <w:noProof/>
+        </w:rPr>
+        <w:lastRenderedPageBreak/>
+        <w:drawing>
+          <wp:inline distT="0" distB="0" distL="0" distR="0" wp14:anchorId="6D7C2EF2" wp14:editId="4D68A4D8">
+            <wp:extent cx="5400040" cy="5694045"/>
+            <wp:effectExtent l="0" t="0" r="0" b="1905"/>
+            <wp:docPr id="1336148841" name="Imagen 1" descr="Interfaz de usuario gráfica, Aplicación&#10;&#10;Descripción generada automáticamente"/>
+            <wp:cNvGraphicFramePr>
+              <a:graphicFrameLocks xmlns:a="http://schemas.openxmlformats.org/drawingml/2006/main" noChangeAspect="1"/>
+            </wp:cNvGraphicFramePr>
+            <a:graphic xmlns:a="http://schemas.openxmlformats.org/drawingml/2006/main">
+              <a:graphicData uri="http://schemas.openxmlformats.org/drawingml/2006/picture">
+                <pic:pic xmlns:pic="http://schemas.openxmlformats.org/drawingml/2006/picture">
+                  <pic:nvPicPr>
+                    <pic:cNvPr id="1336148841" name="Imagen 1" descr="Interfaz de usuario gráfica, Aplicación&#10;&#10;Descripción generada automáticamente"/>
+                    <pic:cNvPicPr/>
+                  </pic:nvPicPr>
+                  <pic:blipFill>
+                    <a:blip r:embed="rId39"/>
+                    <a:stretch>
+                      <a:fillRect/>
+                    </a:stretch>
+                  </pic:blipFill>
+                  <pic:spPr>
+                    <a:xfrm>
+                      <a:off x="0" y="0"/>
+                      <a:ext cx="5400040" cy="5694045"/>
+                    </a:xfrm>
+                    <a:prstGeom prst="rect">
+                      <a:avLst/>
+                    </a:prstGeom>
+                  </pic:spPr>
+                </pic:pic>
+              </a:graphicData>
+            </a:graphic>
+          </wp:inline>
+        </w:drawing>
+      </w:r>
+    </w:p>
+    <w:p>
+      <w:pPr>
+        <w:spacing w:after="0" w:line="240" w:lineRule="auto"/>
+      </w:pPr>
+    </w:p>
+    <w:p>
+      <w:pPr>
+        <w:spacing w:after="0" w:line="240" w:lineRule="auto"/>
+      </w:pPr>
+      <w:r>
+        <w:rPr>
+          <w:noProof/>
+        </w:rPr>
+        <w:lastRenderedPageBreak/>
+        <w:drawing>
+          <wp:inline distT="0" distB="0" distL="0" distR="0" wp14:anchorId="62E1E245" wp14:editId="1F55CD08">
+            <wp:extent cx="6365863" cy="3357349"/>
+            <wp:effectExtent l="0" t="0" r="0" b="0"/>
+            <wp:docPr id="2003166418" name="Imagen 1" descr="Interfaz de usuario gráfica, Texto, Aplicación, Correo electrónico&#10;&#10;Descripción generada automáticamente"/>
+            <wp:cNvGraphicFramePr>
+              <a:graphicFrameLocks xmlns:a="http://schemas.openxmlformats.org/drawingml/2006/main" noChangeAspect="1"/>
+            </wp:cNvGraphicFramePr>
+            <a:graphic xmlns:a="http://schemas.openxmlformats.org/drawingml/2006/main">
+              <a:graphicData uri="http://schemas.openxmlformats.org/drawingml/2006/picture">
+                <pic:pic xmlns:pic="http://schemas.openxmlformats.org/drawingml/2006/picture">
+                  <pic:nvPicPr>
+                    <pic:cNvPr id="2003166418" name="Imagen 1" descr="Interfaz de usuario gráfica, Texto, Aplicación, Correo electrónico&#10;&#10;Descripción generada automáticamente"/>
+                    <pic:cNvPicPr/>
+                  </pic:nvPicPr>
+                  <pic:blipFill>
+                    <a:blip r:embed="rId40"/>
+                    <a:stretch>
+                      <a:fillRect/>
+                    </a:stretch>
+                  </pic:blipFill>
+                  <pic:spPr>
+                    <a:xfrm>
+                      <a:off x="0" y="0"/>
+                      <a:ext cx="6375526" cy="3362445"/>
+                    </a:xfrm>
+                    <a:prstGeom prst="rect">
+                      <a:avLst/>
+                    </a:prstGeom>
+                  </pic:spPr>
+                </pic:pic>
+              </a:graphicData>
+            </a:graphic>
+          </wp:inline>
+        </w:drawing>
+      </w:r>
+    </w:p>
+    <w:p>
+      <w:pPr>
+        <w:spacing w:after="0" w:line="240" w:lineRule="auto"/>
+      </w:pPr>
+    </w:p>
+    <w:p>
+      <w:pPr>
+        <w:spacing w:after="0" w:line="240" w:lineRule="auto"/>
+      </w:pPr>
+    </w:p>
+    <w:p>
+      <w:pPr>
+        <w:spacing w:after="0" w:line="240" w:lineRule="auto"/>
+      </w:pPr>
+    </w:p>
+    <w:p>
+      <w:pPr>
+        <w:spacing w:after="0" w:line="240" w:lineRule="auto"/>
+      </w:pPr>
+    </w:p>
+    <w:p>
+      <w:pPr>
+        <w:spacing w:after="0" w:line="240" w:lineRule="auto"/>
+      </w:pPr>
+    </w:p>
+    <w:p>
+      <w:pPr>
+        <w:spacing w:after="0" w:line="240" w:lineRule="auto"/>
+      </w:pPr>
+    </w:p>
+    <w:p>
+      <w:pPr>
+        <w:spacing w:after="0" w:line="240" w:lineRule="auto"/>
+      </w:pPr>
+    </w:p>
+    <w:p>
+      <w:pPr>
+        <w:spacing w:after="0" w:line="240" w:lineRule="auto"/>
+      </w:pPr>
+    </w:p>
+    <w:p>
+      <w:pPr>
+        <w:spacing w:after="0" w:line="240" w:lineRule="auto"/>
+      </w:pPr>
+    </w:p>
+    <w:p>
+      <w:pPr>
+        <w:spacing w:after="0" w:line="240" w:lineRule="auto"/>
+      </w:pPr>
+    </w:p>
+    <w:p>
+      <w:pPr>
+        <w:spacing w:after="0" w:line="240" w:lineRule="auto"/>
+      </w:pPr>
+    </w:p>
+    <w:p>
+      <w:pPr>
+        <w:spacing w:after="0" w:line="240" w:lineRule="auto"/>
+      </w:pPr>
+    </w:p>
+    <w:p>
+      <w:pPr>
+        <w:spacing w:after="0" w:line="240" w:lineRule="auto"/>
+      </w:pPr>
+    </w:p>
+    <w:p>
+      <w:pPr>
+        <w:spacing w:after="0" w:line="240" w:lineRule="auto"/>
+      </w:pPr>
+    </w:p>
+    <w:p>
+      <w:pPr>
+        <w:spacing w:after="0" w:line="240" w:lineRule="auto"/>
+      </w:pPr>
+    </w:p>
+    <w:p>
+      <w:pPr>
+        <w:spacing w:after="0" w:line="240" w:lineRule="auto"/>
+      </w:pPr>
+    </w:p>
+    <w:p>
+      <w:pPr>
+        <w:spacing w:after="0" w:line="240" w:lineRule="auto"/>
+      </w:pPr>
+    </w:p>
+    <w:p>
+      <w:pPr>
+        <w:spacing w:after="0" w:line="240" w:lineRule="auto"/>
+      </w:pPr>
+    </w:p>
+    <w:p>
+      <w:pPr>
+        <w:spacing w:after="0" w:line="240" w:lineRule="auto"/>
+      </w:pPr>
+    </w:p>
+    <w:p>
+      <w:pPr>
+        <w:spacing w:after="0" w:line="240" w:lineRule="auto"/>
+      </w:pPr>
+    </w:p>
+    <w:p>
+      <w:pPr>
+        <w:spacing w:after="0" w:line="240" w:lineRule="auto"/>
+      </w:pPr>
+    </w:p>
+    <w:p>
+      <w:pPr>
+        <w:spacing w:after="0" w:line="240" w:lineRule="auto"/>
+      </w:pPr>
+    </w:p>
+    <w:p>
+      <w:pPr>
+        <w:spacing w:after="0" w:line="240" w:lineRule="auto"/>
+      </w:pPr>
+    </w:p>
+    <w:p>
+      <w:pPr>
+        <w:spacing w:after="0" w:line="240" w:lineRule="auto"/>
+      </w:pPr>
+    </w:p>
+    <w:p>
+      <w:pPr>
+        <w:spacing w:after="0" w:line="240" w:lineRule="auto"/>
+      </w:pPr>
+    </w:p>
+    <w:p>
+      <w:pPr>
+        <w:spacing w:after="0" w:line="240" w:lineRule="auto"/>
+      </w:pPr>
+    </w:p>
+    <w:p>
+      <w:pPr>
+        <w:spacing w:after="0" w:line="240" w:lineRule="auto"/>
+      </w:pPr>
+    </w:p>
+    <w:p>
+      <w:pPr>
+        <w:spacing w:after="0" w:line="240" w:lineRule="auto"/>
+      </w:pPr>
+    </w:p>
+    <w:p>
+      <w:pPr>
+        <w:spacing w:after="0" w:line="240" w:lineRule="auto"/>
+      </w:pPr>
+    </w:p>
+    <w:p>
+      <w:pPr>
+        <w:spacing w:after="0" w:line="240" w:lineRule="auto"/>
+      </w:pPr>
+    </w:p>
+    <w:p>
+      <w:pPr>
+        <w:spacing w:after="0" w:line="240" w:lineRule="auto"/>
+      </w:pPr>
+    </w:p>
+    <w:p>
+      <w:pPr>
+        <w:spacing w:after="0" w:line="240" w:lineRule="auto"/>
+      </w:pPr>
+    </w:p>
+    <w:p>
+      <w:pPr>
+        <w:spacing w:after="0" w:line="240" w:lineRule="auto"/>
+      </w:pPr>
+      <w:r>
+        <w:tab/>
+      </w:r>
+    </w:p>
+    <w:p>
+      <w:pPr>
+        <w:spacing w:after="0" w:line="240" w:lineRule="auto"/>
+      </w:pPr>
+      <w:r>
+        <w:rPr>
+          <w:b/>
+          <w:bCs/>
+          <w:highlight w:val="lightGray"/>
+        </w:rPr>
+        <w:t>Punto 4:</w:t>
+      </w:r>
+      <w:r>
+        <w:t xml:space="preserve"> Considere programar un juego de naves. Debe usar imágenes para las naves, los asteroides</w:t>
+      </w:r>
+    </w:p>
+    <w:p>
+      <w:pPr>
+        <w:spacing w:after="0" w:line="240" w:lineRule="auto"/>
+      </w:pPr>
+      <w:r>
+        <w:t>y los enemigos. Aplique herencia. Use una interface denominada IDisplayable que tenga</w:t>
+      </w:r>
+    </w:p>
+    <w:p>
+      <w:pPr>
+        <w:spacing w:after="0" w:line="240" w:lineRule="auto"/>
+      </w:pPr>
+      <w:r>
+        <w:t>el método display(). Defina dos interfaces más: IMoveable que tenga el método mover() y</w:t>
+      </w:r>
+    </w:p>
+    <w:p>
+      <w:pPr>
+        <w:spacing w:after="0" w:line="240" w:lineRule="auto"/>
+      </w:pPr>
+      <w:r>
+        <w:t>Otra IControler que tenga el método readCommand();</w:t>
+      </w:r>
+    </w:p>
+    <w:p>
+      <w:pPr>
+        <w:spacing w:after="0" w:line="240" w:lineRule="auto"/>
+      </w:pPr>
+      <w:r>
+        <w:t>Usando el sentido común haga que las clases Nave, Asteroid y Enemy implementen las</w:t>
+      </w:r>
+    </w:p>
+    <w:p>
+      <w:pPr>
+        <w:spacing w:after="0" w:line="240" w:lineRule="auto"/>
+      </w:pPr>
+      <w:r>
+        <w:t>interfaces correspondientes. Finalmente use la dependencia para que la nave dispare</w:t>
+      </w:r>
+    </w:p>
+    <w:p>
+      <w:pPr>
+        <w:spacing w:after="0" w:line="240" w:lineRule="auto"/>
+      </w:pPr>
+      <w:r>
+        <w:t>balas que serán almacenadas en una lista de balas. Las balas se deben destruir cuando</w:t>
+      </w:r>
+    </w:p>
+    <w:p>
+      <w:pPr>
+        <w:spacing w:after="0" w:line="240" w:lineRule="auto"/>
+      </w:pPr>
+      <w:r>
+        <w:t>salen de pantalla.</w:t>
+      </w:r>
+    </w:p>
+    <w:p>
+      <w:pPr>
+        <w:spacing w:after="0" w:line="240" w:lineRule="auto"/>
+      </w:pPr>
+    </w:p>
+    <w:p>
+      <w:pPr>
+        <w:spacing w:after="0" w:line="240" w:lineRule="auto"/>
+      </w:pPr>
+    </w:p>
+    <w:p>
+      <w:pPr>
+        <w:spacing w:after="0" w:line="240" w:lineRule="auto"/>
+      </w:pPr>
+    </w:p>
+    <w:p>
+      <w:pPr>
+        <w:spacing w:after="0" w:line="240" w:lineRule="auto"/>
+        <w:jc w:val="center"/>
+        <w:sectPr>
+          <w:pgSz w:w="11906" w:h="16838"/>
+          <w:pgMar w:top="1417" w:right="1701" w:bottom="1417" w:left="1701" w:header="708" w:footer="708" w:gutter="0"/>
+          <w:pgBorders w:display="notFirstPage">
+            <w:bottom w:val="double" w:sz="4" w:space="1" w:color="2F5496" w:themeColor="accent1" w:themeShade="BF"/>
+          </w:pgBorders>
+          <w:cols w:space="708"/>
+          <w:titlePg/>
+          <w:docGrid w:linePitch="360"/>
+        </w:sectPr>
+      </w:pPr>
     </w:p>
     <w:p>
       <w:r>
@@ -3669,7 +4731,7 @@
               <v:shape id="_x0000_i1026" type="#_x0000_t75" style="width:78.15pt;height:44.85pt" o:ole="">
                 <v:imagedata r:id="rId2" o:title=""/>
               </v:shape>
-              <o:OLEObject Type="Embed" ProgID="PBrush" ShapeID="_x0000_i1026" DrawAspect="Content" ObjectID="_1777066909" r:id="rId3"/>
+              <o:OLEObject Type="Embed" ProgID="PBrush" ShapeID="_x0000_i1026" DrawAspect="Content" ObjectID="_1778769747" r:id="rId3"/>
             </w:object>
           </w:r>
         </w:p>
@@ -3897,7 +4959,7 @@
               <v:shape id="_x0000_i1027" type="#_x0000_t75" style="width:78.15pt;height:44.85pt">
                 <v:imagedata r:id="rId2" o:title=""/>
               </v:shape>
-              <o:OLEObject Type="Embed" ProgID="PBrush" ShapeID="_x0000_i1027" DrawAspect="Content" ObjectID="_1777066910" r:id="rId3"/>
+              <o:OLEObject Type="Embed" ProgID="PBrush" ShapeID="_x0000_i1027" DrawAspect="Content" ObjectID="_1778769748" r:id="rId3"/>
             </w:object>
           </w:r>
         </w:p>
